--- a/Ссылки.docx
+++ b/Ссылки.docx
@@ -31,7 +31,6 @@
           </w:rPr>
           <w:t>://</w:t>
         </w:r>
-        <w:proofErr w:type="spellStart"/>
         <w:r>
           <w:rPr>
             <w:rStyle w:val="a3"/>
@@ -39,7 +38,6 @@
           </w:rPr>
           <w:t>rawgithub</w:t>
         </w:r>
-        <w:proofErr w:type="spellEnd"/>
         <w:r>
           <w:rPr>
             <w:rStyle w:val="a3"/>
@@ -59,7 +57,6 @@
           </w:rPr>
           <w:t>/</w:t>
         </w:r>
-        <w:proofErr w:type="spellStart"/>
         <w:r>
           <w:rPr>
             <w:rStyle w:val="a3"/>
@@ -67,7 +64,6 @@
           </w:rPr>
           <w:t>whatwg</w:t>
         </w:r>
-        <w:proofErr w:type="spellEnd"/>
         <w:r>
           <w:rPr>
             <w:rStyle w:val="a3"/>
@@ -139,7 +135,6 @@
           </w:rPr>
           <w:t>#</w:t>
         </w:r>
-        <w:proofErr w:type="spellStart"/>
         <w:r>
           <w:rPr>
             <w:rStyle w:val="a3"/>
@@ -147,7 +142,6 @@
           </w:rPr>
           <w:t>apis</w:t>
         </w:r>
-        <w:proofErr w:type="spellEnd"/>
       </w:hyperlink>
     </w:p>
     <w:p>
@@ -232,14 +226,7 @@
         <w:rPr>
           <w:lang w:val="en-US"/>
         </w:rPr>
-        <w:t xml:space="preserve">2d-context </w:t>
-      </w:r>
-      <w:proofErr w:type="spellStart"/>
-      <w:r>
-        <w:rPr>
-          <w:lang w:val="en-US"/>
-        </w:rPr>
-        <w:t>s</w:t>
+        <w:t>2d-context s</w:t>
       </w:r>
       <w:r>
         <w:rPr>
@@ -247,7 +234,6 @@
         </w:rPr>
         <w:t>pecifictaion</w:t>
       </w:r>
-      <w:proofErr w:type="spellEnd"/>
     </w:p>
     <w:p>
       <w:pPr>
@@ -277,8 +263,6 @@
           <w:lang w:val="en-US"/>
         </w:rPr>
       </w:pPr>
-      <w:proofErr w:type="spellStart"/>
-      <w:proofErr w:type="gramStart"/>
       <w:r>
         <w:rPr>
           <w:lang w:val="en-US"/>
@@ -289,16 +273,8 @@
         <w:rPr>
           <w:lang w:val="en-US"/>
         </w:rPr>
-        <w:t>ebgl</w:t>
-      </w:r>
-      <w:proofErr w:type="spellEnd"/>
-      <w:r>
-        <w:rPr>
-          <w:lang w:val="en-US"/>
-        </w:rPr>
-        <w:t>-context</w:t>
-      </w:r>
-      <w:proofErr w:type="gramEnd"/>
+        <w:t>ebgl-context</w:t>
+      </w:r>
       <w:r>
         <w:rPr>
           <w:lang w:val="en-US"/>
@@ -367,7 +343,6 @@
           </w:rPr>
           <w:t>.</w:t>
         </w:r>
-        <w:proofErr w:type="spellStart"/>
         <w:r>
           <w:rPr>
             <w:rStyle w:val="a3"/>
@@ -375,7 +350,6 @@
           </w:rPr>
           <w:t>whatwg</w:t>
         </w:r>
-        <w:proofErr w:type="spellEnd"/>
         <w:r>
           <w:rPr>
             <w:rStyle w:val="a3"/>
@@ -703,7 +677,6 @@
           </w:rPr>
           <w:t>/</w:t>
         </w:r>
-        <w:proofErr w:type="spellStart"/>
         <w:r>
           <w:rPr>
             <w:rStyle w:val="a3"/>
@@ -711,7 +684,6 @@
           </w:rPr>
           <w:t>flashplayer</w:t>
         </w:r>
-        <w:proofErr w:type="spellEnd"/>
         <w:r>
           <w:rPr>
             <w:rStyle w:val="a3"/>
@@ -744,7 +716,6 @@
           </w:rPr>
           <w:t>-</w:t>
         </w:r>
-        <w:proofErr w:type="spellStart"/>
         <w:r>
           <w:rPr>
             <w:rStyle w:val="a3"/>
@@ -752,7 +723,6 @@
           </w:rPr>
           <w:t>google</w:t>
         </w:r>
-        <w:proofErr w:type="spellEnd"/>
         <w:r>
           <w:rPr>
             <w:rStyle w:val="a3"/>
@@ -824,7 +794,6 @@
           </w:rPr>
           <w:t>-</w:t>
         </w:r>
-        <w:proofErr w:type="spellStart"/>
         <w:r>
           <w:rPr>
             <w:rStyle w:val="a3"/>
@@ -832,7 +801,6 @@
           </w:rPr>
           <w:t>linux</w:t>
         </w:r>
-        <w:proofErr w:type="spellEnd"/>
         <w:r>
           <w:rPr>
             <w:rStyle w:val="a3"/>
@@ -940,7 +908,6 @@
           </w:rPr>
           <w:t>/</w:t>
         </w:r>
-        <w:proofErr w:type="spellStart"/>
         <w:r>
           <w:rPr>
             <w:rStyle w:val="a3"/>
@@ -948,7 +915,6 @@
           </w:rPr>
           <w:t>flashplayer</w:t>
         </w:r>
-        <w:proofErr w:type="spellEnd"/>
         <w:r>
           <w:rPr>
             <w:rStyle w:val="a3"/>
@@ -1064,6 +1030,193 @@
         </w:r>
       </w:hyperlink>
     </w:p>
+    <w:p>
+      <w:pPr>
+        <w:rPr>
+          <w:lang w:val="en-US"/>
+        </w:rPr>
+      </w:pPr>
+      <w:r>
+        <w:rPr>
+          <w:lang w:val="en-US"/>
+        </w:rPr>
+        <w:t xml:space="preserve">[14] </w:t>
+      </w:r>
+      <w:r>
+        <w:rPr>
+          <w:lang w:val="en-US"/>
+        </w:rPr>
+        <w:t>SVG</w:t>
+      </w:r>
+      <w:r>
+        <w:rPr>
+          <w:lang w:val="en-US"/>
+        </w:rPr>
+        <w:t xml:space="preserve"> </w:t>
+      </w:r>
+      <w:r>
+        <w:rPr>
+          <w:lang w:val="en-US"/>
+        </w:rPr>
+        <w:t>vs</w:t>
+      </w:r>
+      <w:r>
+        <w:rPr>
+          <w:lang w:val="en-US"/>
+        </w:rPr>
+        <w:t xml:space="preserve"> </w:t>
+      </w:r>
+      <w:r>
+        <w:rPr>
+          <w:lang w:val="en-US"/>
+        </w:rPr>
+        <w:t>Canvas</w:t>
+      </w:r>
+      <w:r>
+        <w:rPr>
+          <w:lang w:val="en-US"/>
+        </w:rPr>
+        <w:t xml:space="preserve"> </w:t>
+      </w:r>
+      <w:r>
+        <w:rPr>
+          <w:lang w:val="en-US"/>
+        </w:rPr>
+        <w:t>Performance</w:t>
+      </w:r>
+      <w:r>
+        <w:rPr>
+          <w:lang w:val="en-US"/>
+        </w:rPr>
+        <w:t xml:space="preserve">: </w:t>
+      </w:r>
+      <w:r>
+        <w:rPr>
+          <w:lang w:val="en-US"/>
+        </w:rPr>
+        <w:t>Joel</w:t>
+      </w:r>
+      <w:r>
+        <w:rPr>
+          <w:lang w:val="en-US"/>
+        </w:rPr>
+        <w:t xml:space="preserve"> </w:t>
+      </w:r>
+      <w:r>
+        <w:rPr>
+          <w:lang w:val="en-US"/>
+        </w:rPr>
+        <w:t>Oughton</w:t>
+      </w:r>
+      <w:r>
+        <w:rPr>
+          <w:lang w:val="en-US"/>
+        </w:rPr>
+        <w:t>. —  03.04.2011 [</w:t>
+      </w:r>
+      <w:r>
+        <w:t>Электронный</w:t>
+      </w:r>
+      <w:r>
+        <w:rPr>
+          <w:lang w:val="en-US"/>
+        </w:rPr>
+        <w:t xml:space="preserve"> </w:t>
+      </w:r>
+      <w:r>
+        <w:t>ресурс</w:t>
+      </w:r>
+      <w:r>
+        <w:rPr>
+          <w:lang w:val="en-US"/>
+        </w:rPr>
+        <w:t xml:space="preserve">]. — </w:t>
+      </w:r>
+      <w:r>
+        <w:rPr>
+          <w:lang w:val="en-US"/>
+        </w:rPr>
+        <w:t>URL</w:t>
+      </w:r>
+      <w:r>
+        <w:rPr>
+          <w:lang w:val="en-US"/>
+        </w:rPr>
+        <w:t xml:space="preserve">: </w:t>
+      </w:r>
+      <w:hyperlink r:id="rId18" w:history="1">
+        <w:r>
+          <w:rPr>
+            <w:rStyle w:val="a3"/>
+            <w:lang w:val="en-US"/>
+          </w:rPr>
+          <w:t>http://joeloughton.com/blog/web-applications/svg-vs-canvas-performance/</w:t>
+        </w:r>
+      </w:hyperlink>
+      <w:r>
+        <w:rPr>
+          <w:lang w:val="en-US"/>
+        </w:rPr>
+        <w:t xml:space="preserve"> (</w:t>
+      </w:r>
+      <w:r>
+        <w:t>дата</w:t>
+      </w:r>
+      <w:r>
+        <w:rPr>
+          <w:lang w:val="en-US"/>
+        </w:rPr>
+        <w:t xml:space="preserve"> </w:t>
+      </w:r>
+      <w:r>
+        <w:t>обращения</w:t>
+      </w:r>
+      <w:r>
+        <w:rPr>
+          <w:lang w:val="en-US"/>
+        </w:rPr>
+        <w:t>: 04.03.2013)</w:t>
+      </w:r>
+    </w:p>
+    <w:p>
+      <w:r>
+        <w:lastRenderedPageBreak/>
+        <w:t xml:space="preserve">[15] Стив Макконнелл - Совершенный код, 2-е издание (мастер-класс) </w:t>
+      </w:r>
+      <w:r>
+        <w:t>–</w:t>
+      </w:r>
+      <w:r>
+        <w:t xml:space="preserve"> 2010</w:t>
+      </w:r>
+    </w:p>
+    <w:p>
+      <w:r>
+        <w:t>[1</w:t>
+      </w:r>
+      <w:r>
+        <w:t>6</w:t>
+      </w:r>
+      <w:r>
+        <w:t xml:space="preserve">] Стив Макконнелл - Совершенный код, 2-е издание (мастер-класс) </w:t>
+      </w:r>
+      <w:r>
+        <w:t>–</w:t>
+      </w:r>
+      <w:r>
+        <w:t xml:space="preserve"> 2010</w:t>
+      </w:r>
+      <w:r>
+        <w:t>, с</w:t>
+      </w:r>
+      <w:r>
+        <w:t xml:space="preserve"> 695</w:t>
+      </w:r>
+      <w:r>
+        <w:t>.</w:t>
+      </w:r>
+    </w:p>
+    <w:p/>
     <w:sectPr>
       <w:pgSz w:w="11906" w:h="16838"/>
       <w:pgMar w:top="1134" w:right="850" w:bottom="1134" w:left="1701" w:header="708" w:footer="708" w:gutter="0"/>
@@ -1577,7 +1730,7 @@
 </file>
 
 <file path=customXml/itemProps1.xml><?xml version="1.0" encoding="utf-8"?>
-<ds:datastoreItem xmlns:ds="http://schemas.openxmlformats.org/officeDocument/2006/customXml" ds:itemID="{80319EE5-5C0B-445A-AC82-06D3A37F207B}">
+<ds:datastoreItem xmlns:ds="http://schemas.openxmlformats.org/officeDocument/2006/customXml" ds:itemID="{969FEB89-E363-4FCE-8DB8-2D8C1AC5E8A3}">
   <ds:schemaRefs>
     <ds:schemaRef ds:uri="http://schemas.openxmlformats.org/officeDocument/2006/bibliography"/>
   </ds:schemaRefs>

--- a/Ссылки.docx
+++ b/Ссылки.docx
@@ -31,6 +31,7 @@
           </w:rPr>
           <w:t>://</w:t>
         </w:r>
+        <w:proofErr w:type="spellStart"/>
         <w:r>
           <w:rPr>
             <w:rStyle w:val="a3"/>
@@ -38,6 +39,7 @@
           </w:rPr>
           <w:t>rawgithub</w:t>
         </w:r>
+        <w:proofErr w:type="spellEnd"/>
         <w:r>
           <w:rPr>
             <w:rStyle w:val="a3"/>
@@ -57,6 +59,7 @@
           </w:rPr>
           <w:t>/</w:t>
         </w:r>
+        <w:proofErr w:type="spellStart"/>
         <w:r>
           <w:rPr>
             <w:rStyle w:val="a3"/>
@@ -64,6 +67,7 @@
           </w:rPr>
           <w:t>whatwg</w:t>
         </w:r>
+        <w:proofErr w:type="spellEnd"/>
         <w:r>
           <w:rPr>
             <w:rStyle w:val="a3"/>
@@ -135,6 +139,7 @@
           </w:rPr>
           <w:t>#</w:t>
         </w:r>
+        <w:proofErr w:type="spellStart"/>
         <w:r>
           <w:rPr>
             <w:rStyle w:val="a3"/>
@@ -142,6 +147,7 @@
           </w:rPr>
           <w:t>apis</w:t>
         </w:r>
+        <w:proofErr w:type="spellEnd"/>
       </w:hyperlink>
     </w:p>
     <w:p>
@@ -226,7 +232,14 @@
         <w:rPr>
           <w:lang w:val="en-US"/>
         </w:rPr>
-        <w:t>2d-context s</w:t>
+        <w:t xml:space="preserve">2d-context </w:t>
+      </w:r>
+      <w:proofErr w:type="spellStart"/>
+      <w:r>
+        <w:rPr>
+          <w:lang w:val="en-US"/>
+        </w:rPr>
+        <w:t>s</w:t>
       </w:r>
       <w:r>
         <w:rPr>
@@ -234,6 +247,7 @@
         </w:rPr>
         <w:t>pecifictaion</w:t>
       </w:r>
+      <w:proofErr w:type="spellEnd"/>
     </w:p>
     <w:p>
       <w:pPr>
@@ -263,6 +277,8 @@
           <w:lang w:val="en-US"/>
         </w:rPr>
       </w:pPr>
+      <w:proofErr w:type="spellStart"/>
+      <w:proofErr w:type="gramStart"/>
       <w:r>
         <w:rPr>
           <w:lang w:val="en-US"/>
@@ -273,8 +289,16 @@
         <w:rPr>
           <w:lang w:val="en-US"/>
         </w:rPr>
-        <w:t>ebgl-context</w:t>
-      </w:r>
+        <w:t>ebgl</w:t>
+      </w:r>
+      <w:proofErr w:type="spellEnd"/>
+      <w:r>
+        <w:rPr>
+          <w:lang w:val="en-US"/>
+        </w:rPr>
+        <w:t>-context</w:t>
+      </w:r>
+      <w:proofErr w:type="gramEnd"/>
       <w:r>
         <w:rPr>
           <w:lang w:val="en-US"/>
@@ -343,6 +367,7 @@
           </w:rPr>
           <w:t>.</w:t>
         </w:r>
+        <w:proofErr w:type="spellStart"/>
         <w:r>
           <w:rPr>
             <w:rStyle w:val="a3"/>
@@ -350,6 +375,7 @@
           </w:rPr>
           <w:t>whatwg</w:t>
         </w:r>
+        <w:proofErr w:type="spellEnd"/>
         <w:r>
           <w:rPr>
             <w:rStyle w:val="a3"/>
@@ -677,6 +703,7 @@
           </w:rPr>
           <w:t>/</w:t>
         </w:r>
+        <w:proofErr w:type="spellStart"/>
         <w:r>
           <w:rPr>
             <w:rStyle w:val="a3"/>
@@ -684,6 +711,7 @@
           </w:rPr>
           <w:t>flashplayer</w:t>
         </w:r>
+        <w:proofErr w:type="spellEnd"/>
         <w:r>
           <w:rPr>
             <w:rStyle w:val="a3"/>
@@ -716,6 +744,7 @@
           </w:rPr>
           <w:t>-</w:t>
         </w:r>
+        <w:proofErr w:type="spellStart"/>
         <w:r>
           <w:rPr>
             <w:rStyle w:val="a3"/>
@@ -723,6 +752,7 @@
           </w:rPr>
           <w:t>google</w:t>
         </w:r>
+        <w:proofErr w:type="spellEnd"/>
         <w:r>
           <w:rPr>
             <w:rStyle w:val="a3"/>
@@ -794,6 +824,7 @@
           </w:rPr>
           <w:t>-</w:t>
         </w:r>
+        <w:proofErr w:type="spellStart"/>
         <w:r>
           <w:rPr>
             <w:rStyle w:val="a3"/>
@@ -801,6 +832,7 @@
           </w:rPr>
           <w:t>linux</w:t>
         </w:r>
+        <w:proofErr w:type="spellEnd"/>
         <w:r>
           <w:rPr>
             <w:rStyle w:val="a3"/>
@@ -908,6 +940,7 @@
           </w:rPr>
           <w:t>/</w:t>
         </w:r>
+        <w:proofErr w:type="spellStart"/>
         <w:r>
           <w:rPr>
             <w:rStyle w:val="a3"/>
@@ -915,6 +948,7 @@
           </w:rPr>
           <w:t>flashplayer</w:t>
         </w:r>
+        <w:proofErr w:type="spellEnd"/>
         <w:r>
           <w:rPr>
             <w:rStyle w:val="a3"/>
@@ -1054,12 +1088,14 @@
         </w:rPr>
         <w:t xml:space="preserve"> </w:t>
       </w:r>
+      <w:proofErr w:type="spellStart"/>
       <w:r>
         <w:rPr>
           <w:lang w:val="en-US"/>
         </w:rPr>
         <w:t>vs</w:t>
       </w:r>
+      <w:proofErr w:type="spellEnd"/>
       <w:r>
         <w:rPr>
           <w:lang w:val="en-US"/>
@@ -1102,17 +1138,33 @@
         </w:rPr>
         <w:t xml:space="preserve"> </w:t>
       </w:r>
+      <w:proofErr w:type="spellStart"/>
       <w:r>
         <w:rPr>
           <w:lang w:val="en-US"/>
         </w:rPr>
         <w:t>Oughton</w:t>
       </w:r>
-      <w:r>
-        <w:rPr>
-          <w:lang w:val="en-US"/>
-        </w:rPr>
-        <w:t>. —  03.04.2011 [</w:t>
+      <w:proofErr w:type="spellEnd"/>
+      <w:r>
+        <w:rPr>
+          <w:lang w:val="en-US"/>
+        </w:rPr>
+        <w:t xml:space="preserve">. </w:t>
+      </w:r>
+      <w:proofErr w:type="gramStart"/>
+      <w:r>
+        <w:rPr>
+          <w:lang w:val="en-US"/>
+        </w:rPr>
+        <w:t>—  03.04.2011</w:t>
+      </w:r>
+      <w:proofErr w:type="gramEnd"/>
+      <w:r>
+        <w:rPr>
+          <w:lang w:val="en-US"/>
+        </w:rPr>
+        <w:t xml:space="preserve"> [</w:t>
       </w:r>
       <w:r>
         <w:t>Электронный</w:t>
@@ -1181,7 +1233,15 @@
     <w:p>
       <w:r>
         <w:lastRenderedPageBreak/>
-        <w:t xml:space="preserve">[15] Стив Макконнелл - Совершенный код, 2-е издание (мастер-класс) </w:t>
+        <w:t xml:space="preserve">[15] Стив </w:t>
+      </w:r>
+      <w:proofErr w:type="spellStart"/>
+      <w:r>
+        <w:t>Макконнелл</w:t>
+      </w:r>
+      <w:proofErr w:type="spellEnd"/>
+      <w:r>
+        <w:t xml:space="preserve"> - Совершенный код, 2-е издание (мастер-класс) </w:t>
       </w:r>
       <w:r>
         <w:t>–</w:t>
@@ -1191,6 +1251,11 @@
       </w:r>
     </w:p>
     <w:p>
+      <w:pPr>
+        <w:rPr>
+          <w:lang w:val="en-US"/>
+        </w:rPr>
+      </w:pPr>
       <w:r>
         <w:t>[1</w:t>
       </w:r>
@@ -1198,7 +1263,15 @@
         <w:t>6</w:t>
       </w:r>
       <w:r>
-        <w:t xml:space="preserve">] Стив Макконнелл - Совершенный код, 2-е издание (мастер-класс) </w:t>
+        <w:t xml:space="preserve">] Стив </w:t>
+      </w:r>
+      <w:proofErr w:type="spellStart"/>
+      <w:r>
+        <w:t>Макконнелл</w:t>
+      </w:r>
+      <w:proofErr w:type="spellEnd"/>
+      <w:r>
+        <w:t xml:space="preserve"> - Совершенный код, 2-е издание (мастер-класс) </w:t>
       </w:r>
       <w:r>
         <w:t>–</w:t>
@@ -1214,6 +1287,39 @@
       </w:r>
       <w:r>
         <w:t>.</w:t>
+      </w:r>
+    </w:p>
+    <w:p>
+      <w:r>
+        <w:t xml:space="preserve">[17] </w:t>
+      </w:r>
+      <w:proofErr w:type="spellStart"/>
+      <w:r>
+        <w:t>Александреску</w:t>
+      </w:r>
+      <w:proofErr w:type="spellEnd"/>
+      <w:r>
+        <w:t xml:space="preserve"> А., </w:t>
+      </w:r>
+      <w:proofErr w:type="spellStart"/>
+      <w:r>
+        <w:t>Саттер</w:t>
+      </w:r>
+      <w:proofErr w:type="spellEnd"/>
+      <w:r>
+        <w:t xml:space="preserve"> Г. Стандарты программирования на </w:t>
+      </w:r>
+      <w:r>
+        <w:rPr>
+          <w:lang w:val="en-US"/>
+        </w:rPr>
+        <w:t>C</w:t>
+      </w:r>
+      <w:r>
+        <w:t>++. 101 правило и рекомендация</w:t>
+      </w:r>
+      <w:r>
+        <w:t>, с. 10</w:t>
       </w:r>
     </w:p>
     <w:p/>
@@ -1730,7 +1836,7 @@
 </file>
 
 <file path=customXml/itemProps1.xml><?xml version="1.0" encoding="utf-8"?>
-<ds:datastoreItem xmlns:ds="http://schemas.openxmlformats.org/officeDocument/2006/customXml" ds:itemID="{969FEB89-E363-4FCE-8DB8-2D8C1AC5E8A3}">
+<ds:datastoreItem xmlns:ds="http://schemas.openxmlformats.org/officeDocument/2006/customXml" ds:itemID="{1DF5D956-CBF4-4854-A48D-C821AC41FF4F}">
   <ds:schemaRefs>
     <ds:schemaRef ds:uri="http://schemas.openxmlformats.org/officeDocument/2006/bibliography"/>
   </ds:schemaRefs>

--- a/Ссылки.docx
+++ b/Ссылки.docx
@@ -31,7 +31,6 @@
           </w:rPr>
           <w:t>://</w:t>
         </w:r>
-        <w:proofErr w:type="spellStart"/>
         <w:r>
           <w:rPr>
             <w:rStyle w:val="a3"/>
@@ -39,7 +38,6 @@
           </w:rPr>
           <w:t>rawgithub</w:t>
         </w:r>
-        <w:proofErr w:type="spellEnd"/>
         <w:r>
           <w:rPr>
             <w:rStyle w:val="a3"/>
@@ -59,7 +57,6 @@
           </w:rPr>
           <w:t>/</w:t>
         </w:r>
-        <w:proofErr w:type="spellStart"/>
         <w:r>
           <w:rPr>
             <w:rStyle w:val="a3"/>
@@ -67,7 +64,6 @@
           </w:rPr>
           <w:t>whatwg</w:t>
         </w:r>
-        <w:proofErr w:type="spellEnd"/>
         <w:r>
           <w:rPr>
             <w:rStyle w:val="a3"/>
@@ -139,7 +135,6 @@
           </w:rPr>
           <w:t>#</w:t>
         </w:r>
-        <w:proofErr w:type="spellStart"/>
         <w:r>
           <w:rPr>
             <w:rStyle w:val="a3"/>
@@ -147,7 +142,6 @@
           </w:rPr>
           <w:t>apis</w:t>
         </w:r>
-        <w:proofErr w:type="spellEnd"/>
       </w:hyperlink>
     </w:p>
     <w:p>
@@ -232,14 +226,7 @@
         <w:rPr>
           <w:lang w:val="en-US"/>
         </w:rPr>
-        <w:t xml:space="preserve">2d-context </w:t>
-      </w:r>
-      <w:proofErr w:type="spellStart"/>
-      <w:r>
-        <w:rPr>
-          <w:lang w:val="en-US"/>
-        </w:rPr>
-        <w:t>s</w:t>
+        <w:t>2d-context s</w:t>
       </w:r>
       <w:r>
         <w:rPr>
@@ -247,7 +234,6 @@
         </w:rPr>
         <w:t>pecifictaion</w:t>
       </w:r>
-      <w:proofErr w:type="spellEnd"/>
     </w:p>
     <w:p>
       <w:pPr>
@@ -277,8 +263,6 @@
           <w:lang w:val="en-US"/>
         </w:rPr>
       </w:pPr>
-      <w:proofErr w:type="spellStart"/>
-      <w:proofErr w:type="gramStart"/>
       <w:r>
         <w:rPr>
           <w:lang w:val="en-US"/>
@@ -289,16 +273,8 @@
         <w:rPr>
           <w:lang w:val="en-US"/>
         </w:rPr>
-        <w:t>ebgl</w:t>
-      </w:r>
-      <w:proofErr w:type="spellEnd"/>
-      <w:r>
-        <w:rPr>
-          <w:lang w:val="en-US"/>
-        </w:rPr>
-        <w:t>-context</w:t>
-      </w:r>
-      <w:proofErr w:type="gramEnd"/>
+        <w:t>ebgl-context</w:t>
+      </w:r>
       <w:r>
         <w:rPr>
           <w:lang w:val="en-US"/>
@@ -367,7 +343,6 @@
           </w:rPr>
           <w:t>.</w:t>
         </w:r>
-        <w:proofErr w:type="spellStart"/>
         <w:r>
           <w:rPr>
             <w:rStyle w:val="a3"/>
@@ -375,7 +350,6 @@
           </w:rPr>
           <w:t>whatwg</w:t>
         </w:r>
-        <w:proofErr w:type="spellEnd"/>
         <w:r>
           <w:rPr>
             <w:rStyle w:val="a3"/>
@@ -703,7 +677,6 @@
           </w:rPr>
           <w:t>/</w:t>
         </w:r>
-        <w:proofErr w:type="spellStart"/>
         <w:r>
           <w:rPr>
             <w:rStyle w:val="a3"/>
@@ -711,7 +684,6 @@
           </w:rPr>
           <w:t>flashplayer</w:t>
         </w:r>
-        <w:proofErr w:type="spellEnd"/>
         <w:r>
           <w:rPr>
             <w:rStyle w:val="a3"/>
@@ -744,7 +716,6 @@
           </w:rPr>
           <w:t>-</w:t>
         </w:r>
-        <w:proofErr w:type="spellStart"/>
         <w:r>
           <w:rPr>
             <w:rStyle w:val="a3"/>
@@ -752,7 +723,6 @@
           </w:rPr>
           <w:t>google</w:t>
         </w:r>
-        <w:proofErr w:type="spellEnd"/>
         <w:r>
           <w:rPr>
             <w:rStyle w:val="a3"/>
@@ -824,7 +794,6 @@
           </w:rPr>
           <w:t>-</w:t>
         </w:r>
-        <w:proofErr w:type="spellStart"/>
         <w:r>
           <w:rPr>
             <w:rStyle w:val="a3"/>
@@ -832,7 +801,6 @@
           </w:rPr>
           <w:t>linux</w:t>
         </w:r>
-        <w:proofErr w:type="spellEnd"/>
         <w:r>
           <w:rPr>
             <w:rStyle w:val="a3"/>
@@ -940,7 +908,6 @@
           </w:rPr>
           <w:t>/</w:t>
         </w:r>
-        <w:proofErr w:type="spellStart"/>
         <w:r>
           <w:rPr>
             <w:rStyle w:val="a3"/>
@@ -948,7 +915,6 @@
           </w:rPr>
           <w:t>flashplayer</w:t>
         </w:r>
-        <w:proofErr w:type="spellEnd"/>
         <w:r>
           <w:rPr>
             <w:rStyle w:val="a3"/>
@@ -1088,14 +1054,12 @@
         </w:rPr>
         <w:t xml:space="preserve"> </w:t>
       </w:r>
-      <w:proofErr w:type="spellStart"/>
       <w:r>
         <w:rPr>
           <w:lang w:val="en-US"/>
         </w:rPr>
         <w:t>vs</w:t>
       </w:r>
-      <w:proofErr w:type="spellEnd"/>
       <w:r>
         <w:rPr>
           <w:lang w:val="en-US"/>
@@ -1138,33 +1102,17 @@
         </w:rPr>
         <w:t xml:space="preserve"> </w:t>
       </w:r>
-      <w:proofErr w:type="spellStart"/>
       <w:r>
         <w:rPr>
           <w:lang w:val="en-US"/>
         </w:rPr>
         <w:t>Oughton</w:t>
       </w:r>
-      <w:proofErr w:type="spellEnd"/>
-      <w:r>
-        <w:rPr>
-          <w:lang w:val="en-US"/>
-        </w:rPr>
-        <w:t xml:space="preserve">. </w:t>
-      </w:r>
-      <w:proofErr w:type="gramStart"/>
-      <w:r>
-        <w:rPr>
-          <w:lang w:val="en-US"/>
-        </w:rPr>
-        <w:t>—  03.04.2011</w:t>
-      </w:r>
-      <w:proofErr w:type="gramEnd"/>
-      <w:r>
-        <w:rPr>
-          <w:lang w:val="en-US"/>
-        </w:rPr>
-        <w:t xml:space="preserve"> [</w:t>
+      <w:r>
+        <w:rPr>
+          <w:lang w:val="en-US"/>
+        </w:rPr>
+        <w:t>. —  03.04.2011 [</w:t>
       </w:r>
       <w:r>
         <w:t>Электронный</w:t>
@@ -1233,15 +1181,7 @@
     <w:p>
       <w:r>
         <w:lastRenderedPageBreak/>
-        <w:t xml:space="preserve">[15] Стив </w:t>
-      </w:r>
-      <w:proofErr w:type="spellStart"/>
-      <w:r>
-        <w:t>Макконнелл</w:t>
-      </w:r>
-      <w:proofErr w:type="spellEnd"/>
-      <w:r>
-        <w:t xml:space="preserve"> - Совершенный код, 2-е издание (мастер-класс) </w:t>
+        <w:t xml:space="preserve">[15] Стив Макконнелл - Совершенный код, 2-е издание (мастер-класс) </w:t>
       </w:r>
       <w:r>
         <w:t>–</w:t>
@@ -1251,27 +1191,59 @@
       </w:r>
     </w:p>
     <w:p>
+      <w:r>
+        <w:t>[1</w:t>
+      </w:r>
+      <w:r>
+        <w:t>6</w:t>
+      </w:r>
+      <w:r>
+        <w:t xml:space="preserve">] Стив Макконнелл - Совершенный код, 2-е издание (мастер-класс) </w:t>
+      </w:r>
+      <w:r>
+        <w:t>–</w:t>
+      </w:r>
+      <w:r>
+        <w:t xml:space="preserve"> 2010</w:t>
+      </w:r>
+      <w:r>
+        <w:t>, с</w:t>
+      </w:r>
+      <w:r>
+        <w:t xml:space="preserve"> 695</w:t>
+      </w:r>
+      <w:r>
+        <w:t>.</w:t>
+      </w:r>
+    </w:p>
+    <w:p>
+      <w:r>
+        <w:t xml:space="preserve">[17] Александреску А., Саттер Г. Стандарты программирования на </w:t>
+      </w:r>
+      <w:r>
+        <w:rPr>
+          <w:lang w:val="en-US"/>
+        </w:rPr>
+        <w:t>C</w:t>
+      </w:r>
+      <w:r>
+        <w:t>++. 101 правило и рекомендация</w:t>
+      </w:r>
+      <w:r>
+        <w:t>, с. 10</w:t>
+      </w:r>
+    </w:p>
+    <w:p>
       <w:pPr>
         <w:rPr>
           <w:lang w:val="en-US"/>
         </w:rPr>
       </w:pPr>
       <w:r>
-        <w:t>[1</w:t>
-      </w:r>
-      <w:r>
-        <w:t>6</w:t>
-      </w:r>
-      <w:r>
-        <w:t xml:space="preserve">] Стив </w:t>
-      </w:r>
-      <w:proofErr w:type="spellStart"/>
-      <w:r>
-        <w:t>Макконнелл</w:t>
-      </w:r>
-      <w:proofErr w:type="spellEnd"/>
-      <w:r>
-        <w:t xml:space="preserve"> - Совершенный код, 2-е издание (мастер-класс) </w:t>
+        <w:t xml:space="preserve">[18] </w:t>
+      </w:r>
+      <w:r>
+        <w:t xml:space="preserve">Стив Макконнелл - Совершенный код, 2-е издание (мастер-класс) </w:t>
       </w:r>
       <w:r>
         <w:t>–</w:t>
@@ -1283,46 +1255,12 @@
         <w:t>, с</w:t>
       </w:r>
       <w:r>
-        <w:t xml:space="preserve"> 695</w:t>
-      </w:r>
-      <w:r>
-        <w:t>.</w:t>
-      </w:r>
-    </w:p>
-    <w:p>
-      <w:r>
-        <w:t xml:space="preserve">[17] </w:t>
-      </w:r>
-      <w:proofErr w:type="spellStart"/>
-      <w:r>
-        <w:t>Александреску</w:t>
-      </w:r>
-      <w:proofErr w:type="spellEnd"/>
-      <w:r>
-        <w:t xml:space="preserve"> А., </w:t>
-      </w:r>
-      <w:proofErr w:type="spellStart"/>
-      <w:r>
-        <w:t>Саттер</w:t>
-      </w:r>
-      <w:proofErr w:type="spellEnd"/>
-      <w:r>
-        <w:t xml:space="preserve"> Г. Стандарты программирования на </w:t>
-      </w:r>
-      <w:r>
-        <w:rPr>
-          <w:lang w:val="en-US"/>
-        </w:rPr>
-        <w:t>C</w:t>
-      </w:r>
-      <w:r>
-        <w:t>++. 101 правило и рекомендация</w:t>
-      </w:r>
-      <w:r>
-        <w:t>, с. 10</w:t>
-      </w:r>
-    </w:p>
-    <w:p/>
+        <w:rPr>
+          <w:lang w:val="en-US"/>
+        </w:rPr>
+        <w:t xml:space="preserve"> 674.</w:t>
+      </w:r>
+    </w:p>
     <w:sectPr>
       <w:pgSz w:w="11906" w:h="16838"/>
       <w:pgMar w:top="1134" w:right="850" w:bottom="1134" w:left="1701" w:header="708" w:footer="708" w:gutter="0"/>
@@ -1836,7 +1774,7 @@
 </file>
 
 <file path=customXml/itemProps1.xml><?xml version="1.0" encoding="utf-8"?>
-<ds:datastoreItem xmlns:ds="http://schemas.openxmlformats.org/officeDocument/2006/customXml" ds:itemID="{1DF5D956-CBF4-4854-A48D-C821AC41FF4F}">
+<ds:datastoreItem xmlns:ds="http://schemas.openxmlformats.org/officeDocument/2006/customXml" ds:itemID="{7DCA51A7-2294-4A1D-A6B5-0A164CFA2F6E}">
   <ds:schemaRefs>
     <ds:schemaRef ds:uri="http://schemas.openxmlformats.org/officeDocument/2006/bibliography"/>
   </ds:schemaRefs>

--- a/Ссылки.docx
+++ b/Ссылки.docx
@@ -1255,10 +1255,20 @@
         <w:t>, с</w:t>
       </w:r>
       <w:r>
-        <w:rPr>
-          <w:lang w:val="en-US"/>
-        </w:rPr>
         <w:t xml:space="preserve"> 674.</w:t>
+      </w:r>
+    </w:p>
+    <w:p>
+      <w:pPr>
+        <w:rPr>
+          <w:lang w:val="en-US"/>
+        </w:rPr>
+      </w:pPr>
+      <w:r>
+        <w:rPr>
+          <w:lang w:val="en-US"/>
+        </w:rPr>
+        <w:t>[19] http://github.com/sogimu/Gizmo.git</w:t>
       </w:r>
     </w:p>
     <w:sectPr>
@@ -1774,7 +1784,7 @@
 </file>
 
 <file path=customXml/itemProps1.xml><?xml version="1.0" encoding="utf-8"?>
-<ds:datastoreItem xmlns:ds="http://schemas.openxmlformats.org/officeDocument/2006/customXml" ds:itemID="{7DCA51A7-2294-4A1D-A6B5-0A164CFA2F6E}">
+<ds:datastoreItem xmlns:ds="http://schemas.openxmlformats.org/officeDocument/2006/customXml" ds:itemID="{8DD67C56-EA25-4F6A-92CD-D9FBD5DD44A1}">
   <ds:schemaRefs>
     <ds:schemaRef ds:uri="http://schemas.openxmlformats.org/officeDocument/2006/bibliography"/>
   </ds:schemaRefs>

--- a/Ссылки.docx
+++ b/Ссылки.docx
@@ -31,6 +31,7 @@
           </w:rPr>
           <w:t>://</w:t>
         </w:r>
+        <w:proofErr w:type="spellStart"/>
         <w:r>
           <w:rPr>
             <w:rStyle w:val="a3"/>
@@ -38,6 +39,7 @@
           </w:rPr>
           <w:t>rawgithub</w:t>
         </w:r>
+        <w:proofErr w:type="spellEnd"/>
         <w:r>
           <w:rPr>
             <w:rStyle w:val="a3"/>
@@ -57,6 +59,7 @@
           </w:rPr>
           <w:t>/</w:t>
         </w:r>
+        <w:proofErr w:type="spellStart"/>
         <w:r>
           <w:rPr>
             <w:rStyle w:val="a3"/>
@@ -64,6 +67,7 @@
           </w:rPr>
           <w:t>whatwg</w:t>
         </w:r>
+        <w:proofErr w:type="spellEnd"/>
         <w:r>
           <w:rPr>
             <w:rStyle w:val="a3"/>
@@ -135,6 +139,7 @@
           </w:rPr>
           <w:t>#</w:t>
         </w:r>
+        <w:proofErr w:type="spellStart"/>
         <w:r>
           <w:rPr>
             <w:rStyle w:val="a3"/>
@@ -142,6 +147,7 @@
           </w:rPr>
           <w:t>apis</w:t>
         </w:r>
+        <w:proofErr w:type="spellEnd"/>
       </w:hyperlink>
     </w:p>
     <w:p>
@@ -226,7 +232,14 @@
         <w:rPr>
           <w:lang w:val="en-US"/>
         </w:rPr>
-        <w:t>2d-context s</w:t>
+        <w:t xml:space="preserve">2d-context </w:t>
+      </w:r>
+      <w:proofErr w:type="spellStart"/>
+      <w:r>
+        <w:rPr>
+          <w:lang w:val="en-US"/>
+        </w:rPr>
+        <w:t>s</w:t>
       </w:r>
       <w:r>
         <w:rPr>
@@ -234,6 +247,7 @@
         </w:rPr>
         <w:t>pecifictaion</w:t>
       </w:r>
+      <w:proofErr w:type="spellEnd"/>
     </w:p>
     <w:p>
       <w:pPr>
@@ -263,6 +277,8 @@
           <w:lang w:val="en-US"/>
         </w:rPr>
       </w:pPr>
+      <w:proofErr w:type="spellStart"/>
+      <w:proofErr w:type="gramStart"/>
       <w:r>
         <w:rPr>
           <w:lang w:val="en-US"/>
@@ -273,8 +289,16 @@
         <w:rPr>
           <w:lang w:val="en-US"/>
         </w:rPr>
-        <w:t>ebgl-context</w:t>
-      </w:r>
+        <w:t>ebgl</w:t>
+      </w:r>
+      <w:proofErr w:type="spellEnd"/>
+      <w:r>
+        <w:rPr>
+          <w:lang w:val="en-US"/>
+        </w:rPr>
+        <w:t>-context</w:t>
+      </w:r>
+      <w:proofErr w:type="gramEnd"/>
       <w:r>
         <w:rPr>
           <w:lang w:val="en-US"/>
@@ -343,6 +367,7 @@
           </w:rPr>
           <w:t>.</w:t>
         </w:r>
+        <w:proofErr w:type="spellStart"/>
         <w:r>
           <w:rPr>
             <w:rStyle w:val="a3"/>
@@ -350,6 +375,7 @@
           </w:rPr>
           <w:t>whatwg</w:t>
         </w:r>
+        <w:proofErr w:type="spellEnd"/>
         <w:r>
           <w:rPr>
             <w:rStyle w:val="a3"/>
@@ -677,6 +703,7 @@
           </w:rPr>
           <w:t>/</w:t>
         </w:r>
+        <w:proofErr w:type="spellStart"/>
         <w:r>
           <w:rPr>
             <w:rStyle w:val="a3"/>
@@ -684,6 +711,7 @@
           </w:rPr>
           <w:t>flashplayer</w:t>
         </w:r>
+        <w:proofErr w:type="spellEnd"/>
         <w:r>
           <w:rPr>
             <w:rStyle w:val="a3"/>
@@ -716,6 +744,7 @@
           </w:rPr>
           <w:t>-</w:t>
         </w:r>
+        <w:proofErr w:type="spellStart"/>
         <w:r>
           <w:rPr>
             <w:rStyle w:val="a3"/>
@@ -723,6 +752,7 @@
           </w:rPr>
           <w:t>google</w:t>
         </w:r>
+        <w:proofErr w:type="spellEnd"/>
         <w:r>
           <w:rPr>
             <w:rStyle w:val="a3"/>
@@ -794,6 +824,7 @@
           </w:rPr>
           <w:t>-</w:t>
         </w:r>
+        <w:proofErr w:type="spellStart"/>
         <w:r>
           <w:rPr>
             <w:rStyle w:val="a3"/>
@@ -801,6 +832,7 @@
           </w:rPr>
           <w:t>linux</w:t>
         </w:r>
+        <w:proofErr w:type="spellEnd"/>
         <w:r>
           <w:rPr>
             <w:rStyle w:val="a3"/>
@@ -908,6 +940,7 @@
           </w:rPr>
           <w:t>/</w:t>
         </w:r>
+        <w:proofErr w:type="spellStart"/>
         <w:r>
           <w:rPr>
             <w:rStyle w:val="a3"/>
@@ -915,6 +948,7 @@
           </w:rPr>
           <w:t>flashplayer</w:t>
         </w:r>
+        <w:proofErr w:type="spellEnd"/>
         <w:r>
           <w:rPr>
             <w:rStyle w:val="a3"/>
@@ -1054,12 +1088,14 @@
         </w:rPr>
         <w:t xml:space="preserve"> </w:t>
       </w:r>
+      <w:proofErr w:type="spellStart"/>
       <w:r>
         <w:rPr>
           <w:lang w:val="en-US"/>
         </w:rPr>
         <w:t>vs</w:t>
       </w:r>
+      <w:proofErr w:type="spellEnd"/>
       <w:r>
         <w:rPr>
           <w:lang w:val="en-US"/>
@@ -1102,17 +1138,33 @@
         </w:rPr>
         <w:t xml:space="preserve"> </w:t>
       </w:r>
+      <w:proofErr w:type="spellStart"/>
       <w:r>
         <w:rPr>
           <w:lang w:val="en-US"/>
         </w:rPr>
         <w:t>Oughton</w:t>
       </w:r>
-      <w:r>
-        <w:rPr>
-          <w:lang w:val="en-US"/>
-        </w:rPr>
-        <w:t>. —  03.04.2011 [</w:t>
+      <w:proofErr w:type="spellEnd"/>
+      <w:r>
+        <w:rPr>
+          <w:lang w:val="en-US"/>
+        </w:rPr>
+        <w:t xml:space="preserve">. </w:t>
+      </w:r>
+      <w:proofErr w:type="gramStart"/>
+      <w:r>
+        <w:rPr>
+          <w:lang w:val="en-US"/>
+        </w:rPr>
+        <w:t>—  03.04.2011</w:t>
+      </w:r>
+      <w:proofErr w:type="gramEnd"/>
+      <w:r>
+        <w:rPr>
+          <w:lang w:val="en-US"/>
+        </w:rPr>
+        <w:t xml:space="preserve"> [</w:t>
       </w:r>
       <w:r>
         <w:t>Электронный</w:t>
@@ -1181,7 +1233,15 @@
     <w:p>
       <w:r>
         <w:lastRenderedPageBreak/>
-        <w:t xml:space="preserve">[15] Стив Макконнелл - Совершенный код, 2-е издание (мастер-класс) </w:t>
+        <w:t xml:space="preserve">[15] Стив </w:t>
+      </w:r>
+      <w:proofErr w:type="spellStart"/>
+      <w:r>
+        <w:t>Макконнелл</w:t>
+      </w:r>
+      <w:proofErr w:type="spellEnd"/>
+      <w:r>
+        <w:t xml:space="preserve"> - Совершенный код, 2-е издание (мастер-класс) </w:t>
       </w:r>
       <w:r>
         <w:t>–</w:t>
@@ -1198,7 +1258,15 @@
         <w:t>6</w:t>
       </w:r>
       <w:r>
-        <w:t xml:space="preserve">] Стив Макконнелл - Совершенный код, 2-е издание (мастер-класс) </w:t>
+        <w:t xml:space="preserve">] Стив </w:t>
+      </w:r>
+      <w:proofErr w:type="spellStart"/>
+      <w:r>
+        <w:t>Макконнелл</w:t>
+      </w:r>
+      <w:proofErr w:type="spellEnd"/>
+      <w:r>
+        <w:t xml:space="preserve"> - Совершенный код, 2-е издание (мастер-класс) </w:t>
       </w:r>
       <w:r>
         <w:t>–</w:t>
@@ -1218,7 +1286,23 @@
     </w:p>
     <w:p>
       <w:r>
-        <w:t xml:space="preserve">[17] Александреску А., Саттер Г. Стандарты программирования на </w:t>
+        <w:t xml:space="preserve">[17] </w:t>
+      </w:r>
+      <w:proofErr w:type="spellStart"/>
+      <w:r>
+        <w:t>Александреску</w:t>
+      </w:r>
+      <w:proofErr w:type="spellEnd"/>
+      <w:r>
+        <w:t xml:space="preserve"> А., </w:t>
+      </w:r>
+      <w:proofErr w:type="spellStart"/>
+      <w:r>
+        <w:t>Саттер</w:t>
+      </w:r>
+      <w:proofErr w:type="spellEnd"/>
+      <w:r>
+        <w:t xml:space="preserve"> Г. Стандарты программирования на </w:t>
       </w:r>
       <w:r>
         <w:rPr>
@@ -1243,7 +1327,15 @@
         <w:t xml:space="preserve">[18] </w:t>
       </w:r>
       <w:r>
-        <w:t xml:space="preserve">Стив Макконнелл - Совершенный код, 2-е издание (мастер-класс) </w:t>
+        <w:t xml:space="preserve">Стив </w:t>
+      </w:r>
+      <w:proofErr w:type="spellStart"/>
+      <w:r>
+        <w:t>Макконнелл</w:t>
+      </w:r>
+      <w:proofErr w:type="spellEnd"/>
+      <w:r>
+        <w:t xml:space="preserve"> - Совершенный код, 2-е издание (мастер-класс) </w:t>
       </w:r>
       <w:r>
         <w:t>–</w:t>
@@ -1268,7 +1360,219 @@
         <w:rPr>
           <w:lang w:val="en-US"/>
         </w:rPr>
-        <w:t>[19] http://github.com/sogimu/Gizmo.git</w:t>
+        <w:t>[19]</w:t>
+      </w:r>
+      <w:r>
+        <w:rPr>
+          <w:lang w:val="en-US"/>
+        </w:rPr>
+        <w:t xml:space="preserve"> </w:t>
+      </w:r>
+      <w:r>
+        <w:fldChar w:fldCharType="begin"/>
+      </w:r>
+      <w:r>
+        <w:instrText xml:space="preserve"> HYPERLINK "http://www.jslint.com/" </w:instrText>
+      </w:r>
+      <w:r>
+        <w:fldChar w:fldCharType="separate"/>
+      </w:r>
+      <w:r>
+        <w:rPr>
+          <w:rStyle w:val="a3"/>
+        </w:rPr>
+        <w:t>http://www.jslint.com/</w:t>
+      </w:r>
+      <w:r>
+        <w:fldChar w:fldCharType="end"/>
+      </w:r>
+    </w:p>
+    <w:p>
+      <w:r>
+        <w:t>[</w:t>
+      </w:r>
+      <w:r>
+        <w:t>20</w:t>
+      </w:r>
+      <w:r>
+        <w:t xml:space="preserve">] </w:t>
+      </w:r>
+      <w:hyperlink r:id="rId19" w:history="1">
+        <w:r>
+          <w:rPr>
+            <w:rStyle w:val="a3"/>
+            <w:lang w:val="en-US"/>
+          </w:rPr>
+          <w:t>http</w:t>
+        </w:r>
+        <w:r>
+          <w:rPr>
+            <w:rStyle w:val="a3"/>
+          </w:rPr>
+          <w:t>://</w:t>
+        </w:r>
+        <w:proofErr w:type="spellStart"/>
+        <w:r>
+          <w:rPr>
+            <w:rStyle w:val="a3"/>
+            <w:lang w:val="en-US"/>
+          </w:rPr>
+          <w:t>github</w:t>
+        </w:r>
+        <w:proofErr w:type="spellEnd"/>
+        <w:r>
+          <w:rPr>
+            <w:rStyle w:val="a3"/>
+          </w:rPr>
+          <w:t>.</w:t>
+        </w:r>
+        <w:r>
+          <w:rPr>
+            <w:rStyle w:val="a3"/>
+            <w:lang w:val="en-US"/>
+          </w:rPr>
+          <w:t>com</w:t>
+        </w:r>
+        <w:r>
+          <w:rPr>
+            <w:rStyle w:val="a3"/>
+          </w:rPr>
+          <w:t>/</w:t>
+        </w:r>
+        <w:proofErr w:type="spellStart"/>
+        <w:r>
+          <w:rPr>
+            <w:rStyle w:val="a3"/>
+            <w:lang w:val="en-US"/>
+          </w:rPr>
+          <w:t>sogimu</w:t>
+        </w:r>
+        <w:proofErr w:type="spellEnd"/>
+        <w:r>
+          <w:rPr>
+            <w:rStyle w:val="a3"/>
+          </w:rPr>
+          <w:t>/</w:t>
+        </w:r>
+        <w:r>
+          <w:rPr>
+            <w:rStyle w:val="a3"/>
+            <w:lang w:val="en-US"/>
+          </w:rPr>
+          <w:t>Gizmo</w:t>
+        </w:r>
+        <w:r>
+          <w:rPr>
+            <w:rStyle w:val="a3"/>
+          </w:rPr>
+          <w:t>.</w:t>
+        </w:r>
+        <w:proofErr w:type="spellStart"/>
+        <w:r>
+          <w:rPr>
+            <w:rStyle w:val="a3"/>
+            <w:lang w:val="en-US"/>
+          </w:rPr>
+          <w:t>git</w:t>
+        </w:r>
+        <w:proofErr w:type="spellEnd"/>
+      </w:hyperlink>
+    </w:p>
+    <w:p>
+      <w:r>
+        <w:t>[2</w:t>
+      </w:r>
+      <w:r>
+        <w:t>1</w:t>
+      </w:r>
+      <w:r>
+        <w:t xml:space="preserve">] </w:t>
+      </w:r>
+      <w:hyperlink r:id="rId20" w:history="1">
+        <w:r>
+          <w:rPr>
+            <w:rStyle w:val="a3"/>
+          </w:rPr>
+          <w:t>http://jcscript.com/</w:t>
+        </w:r>
+      </w:hyperlink>
+    </w:p>
+    <w:p>
+      <w:r>
+        <w:t>[2</w:t>
+      </w:r>
+      <w:r>
+        <w:t>2</w:t>
+      </w:r>
+      <w:r>
+        <w:t xml:space="preserve">] </w:t>
+      </w:r>
+      <w:hyperlink r:id="rId21" w:history="1">
+        <w:r>
+          <w:rPr>
+            <w:rStyle w:val="a3"/>
+          </w:rPr>
+          <w:t>http://kineticjs.com/</w:t>
+        </w:r>
+      </w:hyperlink>
+    </w:p>
+    <w:p>
+      <w:r>
+        <w:t>[2</w:t>
+      </w:r>
+      <w:r>
+        <w:t>3</w:t>
+      </w:r>
+      <w:r>
+        <w:t xml:space="preserve">] </w:t>
+      </w:r>
+      <w:hyperlink r:id="rId22" w:history="1">
+        <w:r>
+          <w:rPr>
+            <w:rStyle w:val="a3"/>
+          </w:rPr>
+          <w:t>https://github.com/theshock/libcanvas</w:t>
+        </w:r>
+      </w:hyperlink>
+    </w:p>
+    <w:p>
+      <w:r>
+        <w:t>[2</w:t>
+      </w:r>
+      <w:r>
+        <w:t>4</w:t>
+      </w:r>
+      <w:r>
+        <w:t xml:space="preserve">] </w:t>
+      </w:r>
+      <w:r>
+        <w:t xml:space="preserve">Стив </w:t>
+      </w:r>
+      <w:proofErr w:type="spellStart"/>
+      <w:r>
+        <w:t>Макконнелл</w:t>
+      </w:r>
+      <w:proofErr w:type="spellEnd"/>
+      <w:r>
+        <w:t xml:space="preserve"> - Совершенный код, 2-е издание (мастер-класс) </w:t>
+      </w:r>
+      <w:r>
+        <w:t>–</w:t>
+      </w:r>
+      <w:r>
+        <w:t xml:space="preserve"> 2010</w:t>
+      </w:r>
+      <w:r>
+        <w:t>, с</w:t>
+      </w:r>
+      <w:r>
+        <w:t xml:space="preserve"> 67</w:t>
+      </w:r>
+      <w:r>
+        <w:t>8</w:t>
+      </w:r>
+      <w:r>
+        <w:t>.</w:t>
       </w:r>
     </w:p>
     <w:sectPr>
@@ -1784,7 +2088,7 @@
 </file>
 
 <file path=customXml/itemProps1.xml><?xml version="1.0" encoding="utf-8"?>
-<ds:datastoreItem xmlns:ds="http://schemas.openxmlformats.org/officeDocument/2006/customXml" ds:itemID="{8DD67C56-EA25-4F6A-92CD-D9FBD5DD44A1}">
+<ds:datastoreItem xmlns:ds="http://schemas.openxmlformats.org/officeDocument/2006/customXml" ds:itemID="{40C56EB0-5886-4C0A-9FB4-9FC445C595D1}">
   <ds:schemaRefs>
     <ds:schemaRef ds:uri="http://schemas.openxmlformats.org/officeDocument/2006/bibliography"/>
   </ds:schemaRefs>

--- a/Ссылки.docx
+++ b/Ссылки.docx
@@ -31,7 +31,6 @@
           </w:rPr>
           <w:t>://</w:t>
         </w:r>
-        <w:proofErr w:type="spellStart"/>
         <w:r>
           <w:rPr>
             <w:rStyle w:val="a3"/>
@@ -39,7 +38,6 @@
           </w:rPr>
           <w:t>rawgithub</w:t>
         </w:r>
-        <w:proofErr w:type="spellEnd"/>
         <w:r>
           <w:rPr>
             <w:rStyle w:val="a3"/>
@@ -59,7 +57,6 @@
           </w:rPr>
           <w:t>/</w:t>
         </w:r>
-        <w:proofErr w:type="spellStart"/>
         <w:r>
           <w:rPr>
             <w:rStyle w:val="a3"/>
@@ -67,7 +64,6 @@
           </w:rPr>
           <w:t>whatwg</w:t>
         </w:r>
-        <w:proofErr w:type="spellEnd"/>
         <w:r>
           <w:rPr>
             <w:rStyle w:val="a3"/>
@@ -139,7 +135,6 @@
           </w:rPr>
           <w:t>#</w:t>
         </w:r>
-        <w:proofErr w:type="spellStart"/>
         <w:r>
           <w:rPr>
             <w:rStyle w:val="a3"/>
@@ -147,7 +142,6 @@
           </w:rPr>
           <w:t>apis</w:t>
         </w:r>
-        <w:proofErr w:type="spellEnd"/>
       </w:hyperlink>
     </w:p>
     <w:p>
@@ -232,14 +226,7 @@
         <w:rPr>
           <w:lang w:val="en-US"/>
         </w:rPr>
-        <w:t xml:space="preserve">2d-context </w:t>
-      </w:r>
-      <w:proofErr w:type="spellStart"/>
-      <w:r>
-        <w:rPr>
-          <w:lang w:val="en-US"/>
-        </w:rPr>
-        <w:t>s</w:t>
+        <w:t>2d-context s</w:t>
       </w:r>
       <w:r>
         <w:rPr>
@@ -247,7 +234,6 @@
         </w:rPr>
         <w:t>pecifictaion</w:t>
       </w:r>
-      <w:proofErr w:type="spellEnd"/>
     </w:p>
     <w:p>
       <w:pPr>
@@ -277,8 +263,6 @@
           <w:lang w:val="en-US"/>
         </w:rPr>
       </w:pPr>
-      <w:proofErr w:type="spellStart"/>
-      <w:proofErr w:type="gramStart"/>
       <w:r>
         <w:rPr>
           <w:lang w:val="en-US"/>
@@ -289,16 +273,8 @@
         <w:rPr>
           <w:lang w:val="en-US"/>
         </w:rPr>
-        <w:t>ebgl</w:t>
-      </w:r>
-      <w:proofErr w:type="spellEnd"/>
-      <w:r>
-        <w:rPr>
-          <w:lang w:val="en-US"/>
-        </w:rPr>
-        <w:t>-context</w:t>
-      </w:r>
-      <w:proofErr w:type="gramEnd"/>
+        <w:t>ebgl-context</w:t>
+      </w:r>
       <w:r>
         <w:rPr>
           <w:lang w:val="en-US"/>
@@ -367,7 +343,6 @@
           </w:rPr>
           <w:t>.</w:t>
         </w:r>
-        <w:proofErr w:type="spellStart"/>
         <w:r>
           <w:rPr>
             <w:rStyle w:val="a3"/>
@@ -375,7 +350,6 @@
           </w:rPr>
           <w:t>whatwg</w:t>
         </w:r>
-        <w:proofErr w:type="spellEnd"/>
         <w:r>
           <w:rPr>
             <w:rStyle w:val="a3"/>
@@ -703,7 +677,6 @@
           </w:rPr>
           <w:t>/</w:t>
         </w:r>
-        <w:proofErr w:type="spellStart"/>
         <w:r>
           <w:rPr>
             <w:rStyle w:val="a3"/>
@@ -711,7 +684,6 @@
           </w:rPr>
           <w:t>flashplayer</w:t>
         </w:r>
-        <w:proofErr w:type="spellEnd"/>
         <w:r>
           <w:rPr>
             <w:rStyle w:val="a3"/>
@@ -744,7 +716,6 @@
           </w:rPr>
           <w:t>-</w:t>
         </w:r>
-        <w:proofErr w:type="spellStart"/>
         <w:r>
           <w:rPr>
             <w:rStyle w:val="a3"/>
@@ -752,7 +723,6 @@
           </w:rPr>
           <w:t>google</w:t>
         </w:r>
-        <w:proofErr w:type="spellEnd"/>
         <w:r>
           <w:rPr>
             <w:rStyle w:val="a3"/>
@@ -824,7 +794,6 @@
           </w:rPr>
           <w:t>-</w:t>
         </w:r>
-        <w:proofErr w:type="spellStart"/>
         <w:r>
           <w:rPr>
             <w:rStyle w:val="a3"/>
@@ -832,7 +801,6 @@
           </w:rPr>
           <w:t>linux</w:t>
         </w:r>
-        <w:proofErr w:type="spellEnd"/>
         <w:r>
           <w:rPr>
             <w:rStyle w:val="a3"/>
@@ -940,7 +908,6 @@
           </w:rPr>
           <w:t>/</w:t>
         </w:r>
-        <w:proofErr w:type="spellStart"/>
         <w:r>
           <w:rPr>
             <w:rStyle w:val="a3"/>
@@ -948,7 +915,6 @@
           </w:rPr>
           <w:t>flashplayer</w:t>
         </w:r>
-        <w:proofErr w:type="spellEnd"/>
         <w:r>
           <w:rPr>
             <w:rStyle w:val="a3"/>
@@ -1088,14 +1054,12 @@
         </w:rPr>
         <w:t xml:space="preserve"> </w:t>
       </w:r>
-      <w:proofErr w:type="spellStart"/>
       <w:r>
         <w:rPr>
           <w:lang w:val="en-US"/>
         </w:rPr>
         <w:t>vs</w:t>
       </w:r>
-      <w:proofErr w:type="spellEnd"/>
       <w:r>
         <w:rPr>
           <w:lang w:val="en-US"/>
@@ -1138,33 +1102,17 @@
         </w:rPr>
         <w:t xml:space="preserve"> </w:t>
       </w:r>
-      <w:proofErr w:type="spellStart"/>
       <w:r>
         <w:rPr>
           <w:lang w:val="en-US"/>
         </w:rPr>
         <w:t>Oughton</w:t>
       </w:r>
-      <w:proofErr w:type="spellEnd"/>
-      <w:r>
-        <w:rPr>
-          <w:lang w:val="en-US"/>
-        </w:rPr>
-        <w:t xml:space="preserve">. </w:t>
-      </w:r>
-      <w:proofErr w:type="gramStart"/>
-      <w:r>
-        <w:rPr>
-          <w:lang w:val="en-US"/>
-        </w:rPr>
-        <w:t>—  03.04.2011</w:t>
-      </w:r>
-      <w:proofErr w:type="gramEnd"/>
-      <w:r>
-        <w:rPr>
-          <w:lang w:val="en-US"/>
-        </w:rPr>
-        <w:t xml:space="preserve"> [</w:t>
+      <w:r>
+        <w:rPr>
+          <w:lang w:val="en-US"/>
+        </w:rPr>
+        <w:t>. —  03.04.2011 [</w:t>
       </w:r>
       <w:r>
         <w:t>Электронный</w:t>
@@ -1233,15 +1181,7 @@
     <w:p>
       <w:r>
         <w:lastRenderedPageBreak/>
-        <w:t xml:space="preserve">[15] Стив </w:t>
-      </w:r>
-      <w:proofErr w:type="spellStart"/>
-      <w:r>
-        <w:t>Макконнелл</w:t>
-      </w:r>
-      <w:proofErr w:type="spellEnd"/>
-      <w:r>
-        <w:t xml:space="preserve"> - Совершенный код, 2-е издание (мастер-класс) </w:t>
+        <w:t xml:space="preserve">[15] Стив Макконнелл - Совершенный код, 2-е издание (мастер-класс) </w:t>
       </w:r>
       <w:r>
         <w:t>–</w:t>
@@ -1258,15 +1198,7 @@
         <w:t>6</w:t>
       </w:r>
       <w:r>
-        <w:t xml:space="preserve">] Стив </w:t>
-      </w:r>
-      <w:proofErr w:type="spellStart"/>
-      <w:r>
-        <w:t>Макконнелл</w:t>
-      </w:r>
-      <w:proofErr w:type="spellEnd"/>
-      <w:r>
-        <w:t xml:space="preserve"> - Совершенный код, 2-е издание (мастер-класс) </w:t>
+        <w:t xml:space="preserve">] Стив Макконнелл - Совершенный код, 2-е издание (мастер-класс) </w:t>
       </w:r>
       <w:r>
         <w:t>–</w:t>
@@ -1286,23 +1218,7 @@
     </w:p>
     <w:p>
       <w:r>
-        <w:t xml:space="preserve">[17] </w:t>
-      </w:r>
-      <w:proofErr w:type="spellStart"/>
-      <w:r>
-        <w:t>Александреску</w:t>
-      </w:r>
-      <w:proofErr w:type="spellEnd"/>
-      <w:r>
-        <w:t xml:space="preserve"> А., </w:t>
-      </w:r>
-      <w:proofErr w:type="spellStart"/>
-      <w:r>
-        <w:t>Саттер</w:t>
-      </w:r>
-      <w:proofErr w:type="spellEnd"/>
-      <w:r>
-        <w:t xml:space="preserve"> Г. Стандарты программирования на </w:t>
+        <w:t xml:space="preserve">[17] Александреску А., Саттер Г. Стандарты программирования на </w:t>
       </w:r>
       <w:r>
         <w:rPr>
@@ -1318,24 +1234,11 @@
       </w:r>
     </w:p>
     <w:p>
-      <w:pPr>
-        <w:rPr>
-          <w:lang w:val="en-US"/>
-        </w:rPr>
-      </w:pPr>
       <w:r>
         <w:t xml:space="preserve">[18] </w:t>
       </w:r>
       <w:r>
-        <w:t xml:space="preserve">Стив </w:t>
-      </w:r>
-      <w:proofErr w:type="spellStart"/>
-      <w:r>
-        <w:t>Макконнелл</w:t>
-      </w:r>
-      <w:proofErr w:type="spellEnd"/>
-      <w:r>
-        <w:t xml:space="preserve"> - Совершенный код, 2-е издание (мастер-класс) </w:t>
+        <w:t xml:space="preserve">Стив Макконнелл - Совершенный код, 2-е издание (мастер-класс) </w:t>
       </w:r>
       <w:r>
         <w:t>–</w:t>
@@ -1351,41 +1254,20 @@
       </w:r>
     </w:p>
     <w:p>
-      <w:pPr>
-        <w:rPr>
-          <w:lang w:val="en-US"/>
-        </w:rPr>
-      </w:pPr>
-      <w:r>
-        <w:rPr>
-          <w:lang w:val="en-US"/>
-        </w:rPr>
+      <w:r>
         <w:t>[19]</w:t>
       </w:r>
       <w:r>
-        <w:rPr>
-          <w:lang w:val="en-US"/>
-        </w:rPr>
         <w:t xml:space="preserve"> </w:t>
       </w:r>
-      <w:r>
-        <w:fldChar w:fldCharType="begin"/>
-      </w:r>
-      <w:r>
-        <w:instrText xml:space="preserve"> HYPERLINK "http://www.jslint.com/" </w:instrText>
-      </w:r>
-      <w:r>
-        <w:fldChar w:fldCharType="separate"/>
-      </w:r>
-      <w:r>
-        <w:rPr>
-          <w:rStyle w:val="a3"/>
-        </w:rPr>
-        <w:t>http://www.jslint.com/</w:t>
-      </w:r>
-      <w:r>
-        <w:fldChar w:fldCharType="end"/>
-      </w:r>
+      <w:hyperlink r:id="rId19" w:history="1">
+        <w:r>
+          <w:rPr>
+            <w:rStyle w:val="a3"/>
+          </w:rPr>
+          <w:t>http://www.jslint.com/</w:t>
+        </w:r>
+      </w:hyperlink>
     </w:p>
     <w:p>
       <w:r>
@@ -1397,7 +1279,7 @@
       <w:r>
         <w:t xml:space="preserve">] </w:t>
       </w:r>
-      <w:hyperlink r:id="rId19" w:history="1">
+      <w:hyperlink r:id="rId20" w:history="1">
         <w:r>
           <w:rPr>
             <w:rStyle w:val="a3"/>
@@ -1411,7 +1293,6 @@
           </w:rPr>
           <w:t>://</w:t>
         </w:r>
-        <w:proofErr w:type="spellStart"/>
         <w:r>
           <w:rPr>
             <w:rStyle w:val="a3"/>
@@ -1419,7 +1300,6 @@
           </w:rPr>
           <w:t>github</w:t>
         </w:r>
-        <w:proofErr w:type="spellEnd"/>
         <w:r>
           <w:rPr>
             <w:rStyle w:val="a3"/>
@@ -1439,7 +1319,6 @@
           </w:rPr>
           <w:t>/</w:t>
         </w:r>
-        <w:proofErr w:type="spellStart"/>
         <w:r>
           <w:rPr>
             <w:rStyle w:val="a3"/>
@@ -1447,7 +1326,6 @@
           </w:rPr>
           <w:t>sogimu</w:t>
         </w:r>
-        <w:proofErr w:type="spellEnd"/>
         <w:r>
           <w:rPr>
             <w:rStyle w:val="a3"/>
@@ -1467,7 +1345,6 @@
           </w:rPr>
           <w:t>.</w:t>
         </w:r>
-        <w:proofErr w:type="spellStart"/>
         <w:r>
           <w:rPr>
             <w:rStyle w:val="a3"/>
@@ -1475,7 +1352,6 @@
           </w:rPr>
           <w:t>git</w:t>
         </w:r>
-        <w:proofErr w:type="spellEnd"/>
       </w:hyperlink>
     </w:p>
     <w:p>
@@ -1488,7 +1364,7 @@
       <w:r>
         <w:t xml:space="preserve">] </w:t>
       </w:r>
-      <w:hyperlink r:id="rId20" w:history="1">
+      <w:hyperlink r:id="rId21" w:history="1">
         <w:r>
           <w:rPr>
             <w:rStyle w:val="a3"/>
@@ -1507,7 +1383,7 @@
       <w:r>
         <w:t xml:space="preserve">] </w:t>
       </w:r>
-      <w:hyperlink r:id="rId21" w:history="1">
+      <w:hyperlink r:id="rId22" w:history="1">
         <w:r>
           <w:rPr>
             <w:rStyle w:val="a3"/>
@@ -1526,7 +1402,7 @@
       <w:r>
         <w:t xml:space="preserve">] </w:t>
       </w:r>
-      <w:hyperlink r:id="rId22" w:history="1">
+      <w:hyperlink r:id="rId23" w:history="1">
         <w:r>
           <w:rPr>
             <w:rStyle w:val="a3"/>
@@ -1546,15 +1422,7 @@
         <w:t xml:space="preserve">] </w:t>
       </w:r>
       <w:r>
-        <w:t xml:space="preserve">Стив </w:t>
-      </w:r>
-      <w:proofErr w:type="spellStart"/>
-      <w:r>
-        <w:t>Макконнелл</w:t>
-      </w:r>
-      <w:proofErr w:type="spellEnd"/>
-      <w:r>
-        <w:t xml:space="preserve"> - Совершенный код, 2-е издание (мастер-класс) </w:t>
+        <w:t xml:space="preserve">Стив Макконнелл - Совершенный код, 2-е издание (мастер-класс) </w:t>
       </w:r>
       <w:r>
         <w:t>–</w:t>
@@ -1573,6 +1441,23 @@
       </w:r>
       <w:r>
         <w:t>.</w:t>
+      </w:r>
+    </w:p>
+    <w:p>
+      <w:r>
+        <w:t xml:space="preserve">[25] </w:t>
+      </w:r>
+      <w:r>
+        <w:t>Никулин Е.А. – Компьютерная геометрия и алгоритмы машинной графики – 2005</w:t>
+      </w:r>
+      <w:r>
+        <w:t xml:space="preserve">, </w:t>
+      </w:r>
+      <w:r>
+        <w:t>с.34</w:t>
+      </w:r>
+      <w:r>
+        <w:t xml:space="preserve"> </w:t>
       </w:r>
     </w:p>
     <w:sectPr>
@@ -2088,7 +1973,7 @@
 </file>
 
 <file path=customXml/itemProps1.xml><?xml version="1.0" encoding="utf-8"?>
-<ds:datastoreItem xmlns:ds="http://schemas.openxmlformats.org/officeDocument/2006/customXml" ds:itemID="{40C56EB0-5886-4C0A-9FB4-9FC445C595D1}">
+<ds:datastoreItem xmlns:ds="http://schemas.openxmlformats.org/officeDocument/2006/customXml" ds:itemID="{CF01B2D7-9B27-4B7D-BC22-CD586121CCA7}">
   <ds:schemaRefs>
     <ds:schemaRef ds:uri="http://schemas.openxmlformats.org/officeDocument/2006/bibliography"/>
   </ds:schemaRefs>
